--- a/3a Prova Dissertativa 3o Semestre Curso E.S UniAmérica - Fabiano-converted.docx
+++ b/3a Prova Dissertativa 3o Semestre Curso E.S UniAmérica - Fabiano-converted.docx
@@ -329,6 +329,124 @@
       <w:pPr>
         <w:pStyle w:val="Corpodetexto"/>
       </w:pPr>
+      <w:r>
+        <w:rPr>
+          <w:noProof/>
+          <w:lang w:val="pt-BR" w:eastAsia="pt-BR"/>
+        </w:rPr>
+        <w:drawing>
+          <wp:inline distT="0" distB="0" distL="0" distR="0" wp14:anchorId="4F3D8B33" wp14:editId="1F4EE899">
+            <wp:extent cx="4886325" cy="4048125"/>
+            <wp:effectExtent l="0" t="0" r="9525" b="9525"/>
+            <wp:docPr id="1" name="Imagem 1"/>
+            <wp:cNvGraphicFramePr>
+              <a:graphicFrameLocks xmlns:a="http://schemas.openxmlformats.org/drawingml/2006/main" noChangeAspect="1"/>
+            </wp:cNvGraphicFramePr>
+            <a:graphic xmlns:a="http://schemas.openxmlformats.org/drawingml/2006/main">
+              <a:graphicData uri="http://schemas.openxmlformats.org/drawingml/2006/picture">
+                <pic:pic xmlns:pic="http://schemas.openxmlformats.org/drawingml/2006/picture">
+                  <pic:nvPicPr>
+                    <pic:cNvPr id="1" name=""/>
+                    <pic:cNvPicPr/>
+                  </pic:nvPicPr>
+                  <pic:blipFill>
+                    <a:blip r:embed="rId5"/>
+                    <a:stretch>
+                      <a:fillRect/>
+                    </a:stretch>
+                  </pic:blipFill>
+                  <pic:spPr>
+                    <a:xfrm>
+                      <a:off x="0" y="0"/>
+                      <a:ext cx="4886325" cy="4048125"/>
+                    </a:xfrm>
+                    <a:prstGeom prst="rect">
+                      <a:avLst/>
+                    </a:prstGeom>
+                  </pic:spPr>
+                </pic:pic>
+              </a:graphicData>
+            </a:graphic>
+          </wp:inline>
+        </w:drawing>
+      </w:r>
+    </w:p>
+    <w:p>
+      <w:pPr>
+        <w:pStyle w:val="Corpodetexto"/>
+      </w:pPr>
+      <w:r>
+        <w:t>Model que irá armazernar os dados da Tarefa.</w:t>
+      </w:r>
+    </w:p>
+    <w:p>
+      <w:pPr>
+        <w:pStyle w:val="Corpodetexto"/>
+      </w:pPr>
+    </w:p>
+    <w:p>
+      <w:pPr>
+        <w:pStyle w:val="Corpodetexto"/>
+        <w:rPr>
+          <w:u w:val="single"/>
+        </w:rPr>
+      </w:pPr>
+      <w:r>
+        <w:rPr>
+          <w:noProof/>
+          <w:lang w:val="pt-BR" w:eastAsia="pt-BR"/>
+        </w:rPr>
+        <w:lastRenderedPageBreak/>
+        <w:drawing>
+          <wp:inline distT="0" distB="0" distL="0" distR="0" wp14:anchorId="17645AB5" wp14:editId="22AD8085">
+            <wp:extent cx="5457825" cy="3419475"/>
+            <wp:effectExtent l="0" t="0" r="9525" b="9525"/>
+            <wp:docPr id="2" name="Imagem 2"/>
+            <wp:cNvGraphicFramePr>
+              <a:graphicFrameLocks xmlns:a="http://schemas.openxmlformats.org/drawingml/2006/main" noChangeAspect="1"/>
+            </wp:cNvGraphicFramePr>
+            <a:graphic xmlns:a="http://schemas.openxmlformats.org/drawingml/2006/main">
+              <a:graphicData uri="http://schemas.openxmlformats.org/drawingml/2006/picture">
+                <pic:pic xmlns:pic="http://schemas.openxmlformats.org/drawingml/2006/picture">
+                  <pic:nvPicPr>
+                    <pic:cNvPr id="1" name=""/>
+                    <pic:cNvPicPr/>
+                  </pic:nvPicPr>
+                  <pic:blipFill>
+                    <a:blip r:embed="rId6"/>
+                    <a:stretch>
+                      <a:fillRect/>
+                    </a:stretch>
+                  </pic:blipFill>
+                  <pic:spPr>
+                    <a:xfrm>
+                      <a:off x="0" y="0"/>
+                      <a:ext cx="5457825" cy="3419475"/>
+                    </a:xfrm>
+                    <a:prstGeom prst="rect">
+                      <a:avLst/>
+                    </a:prstGeom>
+                  </pic:spPr>
+                </pic:pic>
+              </a:graphicData>
+            </a:graphic>
+          </wp:inline>
+        </w:drawing>
+      </w:r>
+      <w:r>
+        <w:t xml:space="preserve">Model que irá armazenar as informações do </w:t>
+      </w:r>
+      <w:r>
+        <w:rPr>
+          <w:u w:val="single"/>
+        </w:rPr>
+        <w:t>Cliente</w:t>
+      </w:r>
+    </w:p>
+    <w:p>
+      <w:pPr>
+        <w:pStyle w:val="Corpodetexto"/>
+      </w:pPr>
     </w:p>
     <w:p>
       <w:pPr>
@@ -341,6 +459,136 @@
     <w:p>
       <w:pPr>
         <w:pStyle w:val="Corpodetexto"/>
+      </w:pPr>
+      <w:r>
+        <w:rPr>
+          <w:noProof/>
+          <w:lang w:val="pt-BR" w:eastAsia="pt-BR"/>
+        </w:rPr>
+        <w:drawing>
+          <wp:inline distT="0" distB="0" distL="0" distR="0" wp14:anchorId="07875F13" wp14:editId="6EA6CB2F">
+            <wp:extent cx="5486400" cy="2567305"/>
+            <wp:effectExtent l="0" t="0" r="0" b="0"/>
+            <wp:docPr id="4" name="Imagem 4"/>
+            <wp:cNvGraphicFramePr>
+              <a:graphicFrameLocks xmlns:a="http://schemas.openxmlformats.org/drawingml/2006/main" noChangeAspect="1"/>
+            </wp:cNvGraphicFramePr>
+            <a:graphic xmlns:a="http://schemas.openxmlformats.org/drawingml/2006/main">
+              <a:graphicData uri="http://schemas.openxmlformats.org/drawingml/2006/picture">
+                <pic:pic xmlns:pic="http://schemas.openxmlformats.org/drawingml/2006/picture">
+                  <pic:nvPicPr>
+                    <pic:cNvPr id="1" name=""/>
+                    <pic:cNvPicPr/>
+                  </pic:nvPicPr>
+                  <pic:blipFill>
+                    <a:blip r:embed="rId7"/>
+                    <a:stretch>
+                      <a:fillRect/>
+                    </a:stretch>
+                  </pic:blipFill>
+                  <pic:spPr>
+                    <a:xfrm>
+                      <a:off x="0" y="0"/>
+                      <a:ext cx="5486400" cy="2567305"/>
+                    </a:xfrm>
+                    <a:prstGeom prst="rect">
+                      <a:avLst/>
+                    </a:prstGeom>
+                  </pic:spPr>
+                </pic:pic>
+              </a:graphicData>
+            </a:graphic>
+          </wp:inline>
+        </w:drawing>
+      </w:r>
+    </w:p>
+    <w:p>
+      <w:pPr>
+        <w:pStyle w:val="Corpodetexto"/>
+      </w:pPr>
+      <w:r>
+        <w:t>Controller com o metodo Listar, que ao acessar a requisição  GET “/clientes”’irá retornar os clientes.</w:t>
+      </w:r>
+    </w:p>
+    <w:p>
+      <w:pPr>
+        <w:pStyle w:val="Corpodetexto"/>
+      </w:pPr>
+    </w:p>
+    <w:p>
+      <w:pPr>
+        <w:pStyle w:val="Corpodetexto"/>
+      </w:pPr>
+    </w:p>
+    <w:p>
+      <w:pPr>
+        <w:pStyle w:val="Corpodetexto"/>
+      </w:pPr>
+    </w:p>
+    <w:p>
+      <w:pPr>
+        <w:pStyle w:val="Corpodetexto"/>
+      </w:pPr>
+      <w:r>
+        <w:rPr>
+          <w:noProof/>
+          <w:lang w:val="pt-BR" w:eastAsia="pt-BR"/>
+        </w:rPr>
+        <w:lastRenderedPageBreak/>
+        <w:drawing>
+          <wp:inline distT="0" distB="0" distL="0" distR="0" wp14:anchorId="49261A58" wp14:editId="3564327B">
+            <wp:extent cx="5486400" cy="2269490"/>
+            <wp:effectExtent l="0" t="0" r="0" b="0"/>
+            <wp:docPr id="5" name="Imagem 5"/>
+            <wp:cNvGraphicFramePr>
+              <a:graphicFrameLocks xmlns:a="http://schemas.openxmlformats.org/drawingml/2006/main" noChangeAspect="1"/>
+            </wp:cNvGraphicFramePr>
+            <a:graphic xmlns:a="http://schemas.openxmlformats.org/drawingml/2006/main">
+              <a:graphicData uri="http://schemas.openxmlformats.org/drawingml/2006/picture">
+                <pic:pic xmlns:pic="http://schemas.openxmlformats.org/drawingml/2006/picture">
+                  <pic:nvPicPr>
+                    <pic:cNvPr id="1" name=""/>
+                    <pic:cNvPicPr/>
+                  </pic:nvPicPr>
+                  <pic:blipFill>
+                    <a:blip r:embed="rId8"/>
+                    <a:stretch>
+                      <a:fillRect/>
+                    </a:stretch>
+                  </pic:blipFill>
+                  <pic:spPr>
+                    <a:xfrm>
+                      <a:off x="0" y="0"/>
+                      <a:ext cx="5486400" cy="2269490"/>
+                    </a:xfrm>
+                    <a:prstGeom prst="rect">
+                      <a:avLst/>
+                    </a:prstGeom>
+                  </pic:spPr>
+                </pic:pic>
+              </a:graphicData>
+            </a:graphic>
+          </wp:inline>
+        </w:drawing>
+      </w:r>
+    </w:p>
+    <w:p>
+      <w:pPr>
+        <w:pStyle w:val="Corpodetexto"/>
+        <w:rPr>
+          <w:u w:val="single"/>
+        </w:rPr>
+      </w:pPr>
+      <w:r>
+        <w:t>Já o metodo cadastrar desse mesmo controller ao acessar a requisição POST “/clientes” irá cadastrar um cliente</w:t>
+      </w:r>
+    </w:p>
+    <w:p>
+      <w:pPr>
+        <w:pStyle w:val="Corpodetexto"/>
+        <w:rPr>
+          <w:u w:val="single"/>
+        </w:rPr>
       </w:pPr>
     </w:p>
     <w:p>
@@ -403,6 +651,8 @@
       <w:r>
         <w:t xml:space="preserve">Vantagens: </w:t>
       </w:r>
+      <w:bookmarkStart w:id="0" w:name="_GoBack"/>
+      <w:bookmarkEnd w:id="0"/>
     </w:p>
     <w:p>
       <w:pPr>
@@ -976,22 +1226,67 @@
     </w:p>
     <w:p>
       <w:pPr>
-        <w:pStyle w:val="Corpodetexto"/>
-      </w:pPr>
-    </w:p>
-    <w:p>
-      <w:pPr>
-        <w:pStyle w:val="Corpodetexto"/>
-      </w:pPr>
-    </w:p>
-    <w:p>
-      <w:pPr>
-        <w:pStyle w:val="Corpodetexto"/>
-      </w:pPr>
-    </w:p>
-    <w:p>
-      <w:pPr>
-        <w:pStyle w:val="Corpodetexto"/>
+        <w:tabs>
+          <w:tab w:val="left" w:pos="318"/>
+        </w:tabs>
+        <w:spacing w:line="254" w:lineRule="auto"/>
+        <w:ind w:right="332"/>
+        <w:rPr>
+          <w:b/>
+        </w:rPr>
+      </w:pPr>
+    </w:p>
+    <w:p>
+      <w:pPr>
+        <w:pStyle w:val="Corpodetexto"/>
+        <w:rPr>
+          <w:u w:val="single"/>
+        </w:rPr>
+      </w:pPr>
+      <w:r>
+        <w:t>https://documenter.getpostman.com/view/3903451/TzY1iwxY#1a1c2f9c-40e5-44af-a81a-4f4c0a7ebd2f</w:t>
+      </w:r>
+    </w:p>
+    <w:p>
+      <w:pPr>
+        <w:pStyle w:val="Corpodetexto"/>
+      </w:pPr>
+    </w:p>
+    <w:p>
+      <w:pPr>
+        <w:pStyle w:val="Corpodetexto"/>
+      </w:pPr>
+    </w:p>
+    <w:p>
+      <w:pPr>
+        <w:pStyle w:val="Corpodetexto"/>
+        <w:rPr>
+          <w:b/>
+        </w:rPr>
+      </w:pPr>
+    </w:p>
+    <w:p>
+      <w:pPr>
+        <w:pStyle w:val="Corpodetexto"/>
+        <w:rPr>
+          <w:b/>
+        </w:rPr>
+      </w:pPr>
+    </w:p>
+    <w:p>
+      <w:pPr>
+        <w:pStyle w:val="Corpodetexto"/>
+        <w:rPr>
+          <w:b/>
+        </w:rPr>
+      </w:pPr>
+    </w:p>
+    <w:p>
+      <w:pPr>
+        <w:pStyle w:val="Corpodetexto"/>
+        <w:rPr>
+          <w:b/>
+        </w:rPr>
       </w:pPr>
     </w:p>
     <w:p>
@@ -1325,10 +1620,15 @@
         <w:ind w:right="152"/>
         <w:rPr>
           <w:b/>
-        </w:rPr>
-      </w:pPr>
-      <w:bookmarkStart w:id="0" w:name="_GoBack"/>
-      <w:bookmarkEnd w:id="0"/>
+          <w:u w:val="single"/>
+        </w:rPr>
+      </w:pPr>
+      <w:r>
+        <w:rPr>
+          <w:b/>
+        </w:rPr>
+        <w:t>https://github.com/NelsonBaez/prova-5-2021-uniamerica</w:t>
+      </w:r>
     </w:p>
     <w:sectPr>
       <w:type w:val="continuous"/>
